--- a/Change_Detection_Write_Up_yan edited.docx
+++ b/Change_Detection_Write_Up_yan edited.docx
@@ -19,9 +19,29 @@
     <w:p>
       <w:pPr>
         <w:jc w:val="center"/>
-      </w:pPr>
-      <w:r>
-        <w:t>Bin Gao, Bin Yan</w:t>
+        <w:rPr>
+          <w:sz w:val="28"/>
+        </w:rPr>
+      </w:pPr>
+      <w:r>
+        <w:rPr>
+          <w:sz w:val="28"/>
+        </w:rPr>
+        <w:t xml:space="preserve">Bin </w:t>
+      </w:r>
+      <w:proofErr w:type="spellStart"/>
+      <w:r>
+        <w:rPr>
+          <w:sz w:val="28"/>
+        </w:rPr>
+        <w:t>Gao</w:t>
+      </w:r>
+      <w:proofErr w:type="spellEnd"/>
+      <w:r>
+        <w:rPr>
+          <w:sz w:val="28"/>
+        </w:rPr>
+        <w:t>, Bin Yan</w:t>
       </w:r>
     </w:p>
     <w:p>
@@ -37,7 +57,10 @@
         <w:t>Numeric change detection uses the sliding window size of 50, and increments the sliding window by one number at a time. The algorithm will detect the first position that falls out of the calculated confidence interval. If the detected change persists for at least window size, it’s confirmed to be a change and outputted. This is based on the assumption that there is only one change in a test file.</w:t>
       </w:r>
     </w:p>
-    <w:p/>
+    <w:p>
+      <w:bookmarkStart w:id="0" w:name="_GoBack"/>
+      <w:bookmarkEnd w:id="0"/>
+    </w:p>
     <w:p>
       <w:r>
         <w:t>If the file doesn’t have enough numbers after the first detected position to confirm that change has persisted for at least window size, the program will check if the change has persisted for more than half of the window size at the end of execution. If so, the suspected change is outputted, since the test file doesn’t have enough data to overthrow the suspected change, and it’s based on the assumption that there is only one change in a test file.</w:t>
@@ -63,7 +86,31 @@
     <w:p/>
     <w:p>
       <w:r>
-        <w:t>Because large variance has a large confidence interval, and small variance has a small confidence interval, detecting variance going up is usually faster than detecting variance going down. It means detection of variance going down has some delays. Therefore, when variance moving down is detected, the program uses a backtrace procedure to pinpoint the more accurate position of variance moving down. The backtrace procedure basically use the same algorithm to detect the variance moving up in the reverse direction, since detecting variance moving up is more accurate.</w:t>
+        <w:t xml:space="preserve">Because large variance has a large confidence interval, and small variance has a small confidence interval, detecting variance going up is usually faster than detecting variance going down. It means detection of variance going down has some delays. Therefore, when variance moving down is detected, the program uses a </w:t>
+      </w:r>
+      <w:proofErr w:type="spellStart"/>
+      <w:r>
+        <w:t>backtrace</w:t>
+      </w:r>
+      <w:proofErr w:type="spellEnd"/>
+      <w:r>
+        <w:t xml:space="preserve"> procedure to pinpoint the more accurate position of variance moving down. The </w:t>
+      </w:r>
+      <w:proofErr w:type="spellStart"/>
+      <w:r>
+        <w:t>backtrace</w:t>
+      </w:r>
+      <w:proofErr w:type="spellEnd"/>
+      <w:r>
+        <w:t xml:space="preserve"> </w:t>
+      </w:r>
+      <w:proofErr w:type="gramStart"/>
+      <w:r>
+        <w:t>procedure basically use</w:t>
+      </w:r>
+      <w:proofErr w:type="gramEnd"/>
+      <w:r>
+        <w:t xml:space="preserve"> the same algorithm to detect the variance moving up in the reverse direction, since detecting variance moving up is more accurate.</w:t>
       </w:r>
     </w:p>
     <w:p/>
@@ -134,32 +181,101 @@
     </w:p>
     <w:p>
       <w:r>
+        <w:rPr>
+          <w:b/>
+          <w:i/>
+        </w:rPr>
         <w:t>Window size</w:t>
       </w:r>
-    </w:p>
-    <w:p>
-      <w:r>
-        <w:t>Sliding interval</w:t>
-      </w:r>
-    </w:p>
-    <w:p/>
-    <w:p>
-      <w:r>
+      <w:r>
+        <w:rPr>
+          <w:b/>
+          <w:i/>
+        </w:rPr>
+        <w:t xml:space="preserve"> and</w:t>
+      </w:r>
+      <w:r>
+        <w:t xml:space="preserve"> </w:t>
+      </w:r>
+      <w:r>
+        <w:rPr>
+          <w:b/>
+          <w:i/>
+        </w:rPr>
+        <w:t>s</w:t>
+      </w:r>
+      <w:r>
+        <w:rPr>
+          <w:b/>
+          <w:i/>
+        </w:rPr>
+        <w:t>liding interval</w:t>
+      </w:r>
+    </w:p>
+    <w:p/>
+    <w:p>
+      <w:pPr>
+        <w:rPr>
+          <w:b/>
+          <w:i/>
+        </w:rPr>
+      </w:pPr>
+      <w:r>
+        <w:rPr>
+          <w:b/>
+          <w:i/>
+        </w:rPr>
         <w:t>Threshold</w:t>
       </w:r>
-    </w:p>
-    <w:p>
-      <w:r>
-        <w:t xml:space="preserve">have to choose a very small p value in order to pass the test to avoid false positive. </w:t>
-      </w:r>
-    </w:p>
-    <w:p/>
-    <w:p>
-      <w:r>
+      <w:r>
+        <w:rPr>
+          <w:b/>
+          <w:i/>
+        </w:rPr>
+        <w:t>s</w:t>
+      </w:r>
+    </w:p>
+    <w:p>
+      <w:proofErr w:type="gramStart"/>
+      <w:r>
+        <w:t>have</w:t>
+      </w:r>
+      <w:proofErr w:type="gramEnd"/>
+      <w:r>
+        <w:t xml:space="preserve"> to choose a very small p value in order to pass the test to avoid false positive. </w:t>
+      </w:r>
+    </w:p>
+    <w:p/>
+    <w:p>
+      <w:pPr>
+        <w:rPr>
+          <w:b/>
+          <w:i/>
+        </w:rPr>
+      </w:pPr>
+      <w:r>
+        <w:rPr>
+          <w:b/>
+          <w:i/>
+        </w:rPr>
+        <w:t>Change location</w:t>
+      </w:r>
+    </w:p>
+    <w:p/>
+    <w:p>
+      <w:pPr>
+        <w:rPr>
+          <w:b/>
+          <w:i/>
+        </w:rPr>
+      </w:pPr>
+      <w:r>
+        <w:rPr>
+          <w:b/>
+          <w:i/>
+        </w:rPr>
         <w:t>Data stored in memory</w:t>
       </w:r>
-      <w:bookmarkStart w:id="0" w:name="_GoBack"/>
-      <w:bookmarkEnd w:id="0"/>
     </w:p>
     <w:p/>
     <w:p>
@@ -179,8 +295,39 @@
     </w:p>
     <w:p/>
     <w:p>
-      <w:r>
-        <w:t>testFile = np.random.choice(['i','j','k'], size=139, replace=True, p=[0.1,0.8,0.1])</w:t>
+      <w:proofErr w:type="spellStart"/>
+      <w:proofErr w:type="gramStart"/>
+      <w:r>
+        <w:t>testFile</w:t>
+      </w:r>
+      <w:proofErr w:type="spellEnd"/>
+      <w:proofErr w:type="gramEnd"/>
+      <w:r>
+        <w:t xml:space="preserve"> = </w:t>
+      </w:r>
+      <w:proofErr w:type="spellStart"/>
+      <w:r>
+        <w:t>np.random.choice</w:t>
+      </w:r>
+      <w:proofErr w:type="spellEnd"/>
+      <w:r>
+        <w:t>(['</w:t>
+      </w:r>
+      <w:proofErr w:type="spellStart"/>
+      <w:r>
+        <w:t>i</w:t>
+      </w:r>
+      <w:proofErr w:type="spellEnd"/>
+      <w:r>
+        <w:t>','</w:t>
+      </w:r>
+      <w:proofErr w:type="spellStart"/>
+      <w:r>
+        <w:t>j','k</w:t>
+      </w:r>
+      <w:proofErr w:type="spellEnd"/>
+      <w:r>
+        <w:t>'], size=139, replace=True, p=[0.1,0.8,0.1])</w:t>
       </w:r>
     </w:p>
     <w:p/>
